--- a/SchulungsUnterlagen/BZU/Verschlüsselung_Komprimieren/Verschlüsselung_Raster.docx
+++ b/SchulungsUnterlagen/BZU/Verschlüsselung_Komprimieren/Verschlüsselung_Raster.docx
@@ -2,8 +2,6 @@
 <file path=word/document.xml><?xml version="1.0" encoding="utf-8"?>
 <w:document xmlns:wpc="http://schemas.microsoft.com/office/word/2010/wordprocessingCanvas" xmlns:mc="http://schemas.openxmlformats.org/markup-compatibility/2006" xmlns:o="urn:schemas-microsoft-com:office:office" xmlns:r="http://schemas.openxmlformats.org/officeDocument/2006/relationships" xmlns:m="http://schemas.openxmlformats.org/officeDocument/2006/math" xmlns:v="urn:schemas-microsoft-com:vml" xmlns:wp14="http://schemas.microsoft.com/office/word/2010/wordprocessingDrawing" xmlns:wp="http://schemas.openxmlformats.org/drawingml/2006/wordprocessingDrawing" xmlns:w10="urn:schemas-microsoft-com:office:word" xmlns:w="http://schemas.openxmlformats.org/wordprocessingml/2006/main" xmlns:w14="http://schemas.microsoft.com/office/word/2010/wordml" xmlns:w15="http://schemas.microsoft.com/office/word/2012/wordml" xmlns:wpg="http://schemas.microsoft.com/office/word/2010/wordprocessingGroup" xmlns:wpi="http://schemas.microsoft.com/office/word/2010/wordprocessingInk" xmlns:wne="http://schemas.microsoft.com/office/word/2006/wordml" xmlns:wps="http://schemas.microsoft.com/office/word/2010/wordprocessingShape" mc:Ignorable="w14 w15 wp14">
   <w:body>
-    <w:bookmarkStart w:id="0" w:name="_GoBack" w:displacedByCustomXml="next"/>
-    <w:bookmarkEnd w:id="0" w:displacedByCustomXml="next"/>
     <w:sdt>
       <w:sdtPr>
         <w:id w:val="-1186589633"/>
@@ -423,7 +421,6 @@
                                         <w:szCs w:val="36"/>
                                       </w:rPr>
                                     </w:pPr>
-                                    <w:proofErr w:type="spellStart"/>
                                     <w:r>
                                       <w:rPr>
                                         <w:rFonts w:ascii="Arial" w:hAnsi="Arial" w:cs="Arial"/>
@@ -431,29 +428,8 @@
                                         <w:sz w:val="36"/>
                                         <w:szCs w:val="36"/>
                                       </w:rPr>
-                                      <w:t>Ein</w:t>
+                                      <w:t>Ein Lösungsraster</w:t>
                                     </w:r>
-                                    <w:proofErr w:type="spellEnd"/>
-                                    <w:r>
-                                      <w:rPr>
-                                        <w:rFonts w:ascii="Arial" w:hAnsi="Arial" w:cs="Arial"/>
-                                        <w:color w:val="404040" w:themeColor="text1" w:themeTint="BF"/>
-                                        <w:sz w:val="36"/>
-                                        <w:szCs w:val="36"/>
-                                      </w:rPr>
-                                      <w:t xml:space="preserve"> </w:t>
-                                    </w:r>
-                                    <w:proofErr w:type="spellStart"/>
-                                    <w:r>
-                                      <w:rPr>
-                                        <w:rFonts w:ascii="Arial" w:hAnsi="Arial" w:cs="Arial"/>
-                                        <w:color w:val="404040" w:themeColor="text1" w:themeTint="BF"/>
-                                        <w:sz w:val="36"/>
-                                        <w:szCs w:val="36"/>
-                                      </w:rPr>
-                                      <w:t>Lösungsraster</w:t>
-                                    </w:r>
-                                    <w:proofErr w:type="spellEnd"/>
                                   </w:p>
                                 </w:sdtContent>
                               </w:sdt>
@@ -3123,11 +3099,9 @@
             <w:pPr>
               <w:spacing w:before="240"/>
             </w:pPr>
-            <w:proofErr w:type="spellStart"/>
             <w:r>
               <w:t>Reihe</w:t>
             </w:r>
-            <w:proofErr w:type="spellEnd"/>
           </w:p>
         </w:tc>
         <w:tc>
@@ -3897,21 +3871,12 @@
         </w:rPr>
         <w:t xml:space="preserve">3) </w:t>
       </w:r>
-      <w:proofErr w:type="spellStart"/>
       <w:r>
         <w:rPr>
           <w:b/>
           <w:lang w:val="de-CH"/>
         </w:rPr>
-        <w:t>Hamming</w:t>
-      </w:r>
-      <w:proofErr w:type="spellEnd"/>
-      <w:r>
-        <w:rPr>
-          <w:b/>
-          <w:lang w:val="de-CH"/>
-        </w:rPr>
-        <w:t>-Bits berechnen (Redundanz erhöhen)</w:t>
+        <w:t>Hamming-Bits berechnen (Redundanz erhöhen)</w:t>
       </w:r>
     </w:p>
     <w:p>
@@ -4363,23 +4328,13 @@
                                 <w:lang w:val="de-CH"/>
                               </w:rPr>
                             </w:pPr>
-                            <w:proofErr w:type="spellStart"/>
                             <w:r>
                               <w:rPr>
                                 <w:rFonts w:ascii="Courier New" w:hAnsi="Courier New" w:cs="Courier New"/>
                                 <w:color w:val="0D0D0D" w:themeColor="text1" w:themeTint="F2"/>
                                 <w:lang w:val="de-CH"/>
                               </w:rPr>
-                              <w:t>If</w:t>
-                            </w:r>
-                            <w:proofErr w:type="spellEnd"/>
-                            <w:r>
-                              <w:rPr>
-                                <w:rFonts w:ascii="Courier New" w:hAnsi="Courier New" w:cs="Courier New"/>
-                                <w:color w:val="0D0D0D" w:themeColor="text1" w:themeTint="F2"/>
-                                <w:lang w:val="de-CH"/>
-                              </w:rPr>
-                              <w:t xml:space="preserve"> (</w:t>
+                              <w:t>If (</w:t>
                             </w:r>
                             <w:r>
                               <w:rPr>
@@ -4398,7 +4353,6 @@
                               </w:rPr>
                               <w:t xml:space="preserve"> = </w:t>
                             </w:r>
-                            <w:proofErr w:type="spellStart"/>
                             <w:r>
                               <w:rPr>
                                 <w:rFonts w:ascii="Courier New" w:hAnsi="Courier New" w:cs="Courier New"/>
@@ -4408,7 +4362,6 @@
                               </w:rPr>
                               <w:t>Uneven</w:t>
                             </w:r>
-                            <w:proofErr w:type="spellEnd"/>
                             <w:r>
                               <w:rPr>
                                 <w:rFonts w:ascii="Courier New" w:hAnsi="Courier New" w:cs="Courier New"/>
@@ -4435,25 +4388,7 @@
                                 <w:color w:val="0D0D0D" w:themeColor="text1" w:themeTint="F2"/>
                                 <w:lang w:val="de-CH"/>
                               </w:rPr>
-                              <w:t xml:space="preserve">    </w:t>
-                            </w:r>
-                            <w:proofErr w:type="spellStart"/>
-                            <w:r>
-                              <w:rPr>
-                                <w:rFonts w:ascii="Courier New" w:hAnsi="Courier New" w:cs="Courier New"/>
-                                <w:color w:val="0D0D0D" w:themeColor="text1" w:themeTint="F2"/>
-                                <w:lang w:val="de-CH"/>
-                              </w:rPr>
-                              <w:t>Then</w:t>
-                            </w:r>
-                            <w:proofErr w:type="spellEnd"/>
-                            <w:r>
-                              <w:rPr>
-                                <w:rFonts w:ascii="Courier New" w:hAnsi="Courier New" w:cs="Courier New"/>
-                                <w:color w:val="0D0D0D" w:themeColor="text1" w:themeTint="F2"/>
-                                <w:lang w:val="de-CH"/>
-                              </w:rPr>
-                              <w:t xml:space="preserve"> </w:t>
+                              <w:t xml:space="preserve">    Then </w:t>
                             </w:r>
                             <w:r>
                               <w:rPr>
@@ -5063,7 +4998,6 @@
         </w:rPr>
         <w:t xml:space="preserve">    </w:t>
       </w:r>
-      <w:proofErr w:type="spellStart"/>
       <w:r>
         <w:rPr>
           <w:rFonts w:ascii="Courier New" w:hAnsi="Courier New" w:cs="Courier New"/>
@@ -5073,7 +5007,6 @@
         </w:rPr>
         <w:t>Uneven</w:t>
       </w:r>
-      <w:proofErr w:type="spellEnd"/>
       <w:r>
         <w:rPr>
           <w:rFonts w:ascii="Courier New" w:hAnsi="Courier New" w:cs="Courier New"/>
@@ -5220,23 +5153,7 @@
           <w:b/>
           <w:lang w:val="de-CH"/>
         </w:rPr>
-        <w:t xml:space="preserve">) </w:t>
-      </w:r>
-      <w:proofErr w:type="spellStart"/>
-      <w:r>
-        <w:rPr>
-          <w:b/>
-          <w:lang w:val="de-CH"/>
-        </w:rPr>
-        <w:t>Hamming</w:t>
-      </w:r>
-      <w:proofErr w:type="spellEnd"/>
-      <w:r>
-        <w:rPr>
-          <w:b/>
-          <w:lang w:val="de-CH"/>
-        </w:rPr>
-        <w:t>-Bits einsetzen</w:t>
+        <w:t>) Hamming-Bits einsetzen</w:t>
       </w:r>
       <w:r>
         <w:rPr>
@@ -7043,11 +6960,9 @@
             <w:pPr>
               <w:spacing w:before="240"/>
             </w:pPr>
-            <w:proofErr w:type="spellStart"/>
             <w:r>
               <w:t>Reihe</w:t>
             </w:r>
-            <w:proofErr w:type="spellEnd"/>
           </w:p>
         </w:tc>
         <w:tc>
@@ -8241,23 +8156,13 @@
                                 <w:lang w:val="de-CH"/>
                               </w:rPr>
                             </w:pPr>
-                            <w:proofErr w:type="spellStart"/>
                             <w:r>
                               <w:rPr>
                                 <w:rFonts w:ascii="Courier New" w:hAnsi="Courier New" w:cs="Courier New"/>
                                 <w:color w:val="0D0D0D" w:themeColor="text1" w:themeTint="F2"/>
                                 <w:lang w:val="de-CH"/>
                               </w:rPr>
-                              <w:t>If</w:t>
-                            </w:r>
-                            <w:proofErr w:type="spellEnd"/>
-                            <w:r>
-                              <w:rPr>
-                                <w:rFonts w:ascii="Courier New" w:hAnsi="Courier New" w:cs="Courier New"/>
-                                <w:color w:val="0D0D0D" w:themeColor="text1" w:themeTint="F2"/>
-                                <w:lang w:val="de-CH"/>
-                              </w:rPr>
-                              <w:t xml:space="preserve"> (</w:t>
+                              <w:t>If (</w:t>
                             </w:r>
                             <w:r>
                               <w:rPr>
@@ -8276,7 +8181,6 @@
                               </w:rPr>
                               <w:t xml:space="preserve"> = </w:t>
                             </w:r>
-                            <w:proofErr w:type="spellStart"/>
                             <w:r>
                               <w:rPr>
                                 <w:rFonts w:ascii="Courier New" w:hAnsi="Courier New" w:cs="Courier New"/>
@@ -8286,7 +8190,6 @@
                               </w:rPr>
                               <w:t>Uneven</w:t>
                             </w:r>
-                            <w:proofErr w:type="spellEnd"/>
                             <w:r>
                               <w:rPr>
                                 <w:rFonts w:ascii="Courier New" w:hAnsi="Courier New" w:cs="Courier New"/>
@@ -8313,25 +8216,7 @@
                                 <w:color w:val="0D0D0D" w:themeColor="text1" w:themeTint="F2"/>
                                 <w:lang w:val="de-CH"/>
                               </w:rPr>
-                              <w:t xml:space="preserve">    </w:t>
-                            </w:r>
-                            <w:proofErr w:type="spellStart"/>
-                            <w:r>
-                              <w:rPr>
-                                <w:rFonts w:ascii="Courier New" w:hAnsi="Courier New" w:cs="Courier New"/>
-                                <w:color w:val="0D0D0D" w:themeColor="text1" w:themeTint="F2"/>
-                                <w:lang w:val="de-CH"/>
-                              </w:rPr>
-                              <w:t>Then</w:t>
-                            </w:r>
-                            <w:proofErr w:type="spellEnd"/>
-                            <w:r>
-                              <w:rPr>
-                                <w:rFonts w:ascii="Courier New" w:hAnsi="Courier New" w:cs="Courier New"/>
-                                <w:color w:val="0D0D0D" w:themeColor="text1" w:themeTint="F2"/>
-                                <w:lang w:val="de-CH"/>
-                              </w:rPr>
-                              <w:t xml:space="preserve"> </w:t>
+                              <w:t xml:space="preserve">    Then </w:t>
                             </w:r>
                             <w:r>
                               <w:rPr>
@@ -8769,7 +8654,6 @@
         </w:rPr>
         <w:t xml:space="preserve">    </w:t>
       </w:r>
-      <w:proofErr w:type="spellStart"/>
       <w:r>
         <w:rPr>
           <w:rFonts w:ascii="Courier New" w:hAnsi="Courier New" w:cs="Courier New"/>
@@ -8779,7 +8663,6 @@
         </w:rPr>
         <w:t>Uneven</w:t>
       </w:r>
-      <w:proofErr w:type="spellEnd"/>
       <w:r>
         <w:rPr>
           <w:rFonts w:ascii="Courier New" w:hAnsi="Courier New" w:cs="Courier New"/>
@@ -9062,11 +8945,9 @@
             <w:pPr>
               <w:spacing w:before="240"/>
             </w:pPr>
-            <w:proofErr w:type="spellStart"/>
             <w:r>
               <w:t>Reihe</w:t>
             </w:r>
-            <w:proofErr w:type="spellEnd"/>
           </w:p>
         </w:tc>
         <w:tc>
@@ -10627,11 +10508,9 @@
             <w:pPr>
               <w:spacing w:before="240"/>
             </w:pPr>
-            <w:proofErr w:type="spellStart"/>
             <w:r>
               <w:t>Reihe</w:t>
             </w:r>
-            <w:proofErr w:type="spellEnd"/>
           </w:p>
         </w:tc>
         <w:tc>
@@ -11488,23 +11367,13 @@
                                 <w:lang w:val="de-CH"/>
                               </w:rPr>
                             </w:pPr>
-                            <w:proofErr w:type="spellStart"/>
                             <w:r>
                               <w:rPr>
                                 <w:rFonts w:ascii="Courier New" w:hAnsi="Courier New" w:cs="Courier New"/>
                                 <w:color w:val="0D0D0D" w:themeColor="text1" w:themeTint="F2"/>
                                 <w:lang w:val="de-CH"/>
                               </w:rPr>
-                              <w:t>If</w:t>
-                            </w:r>
-                            <w:proofErr w:type="spellEnd"/>
-                            <w:r>
-                              <w:rPr>
-                                <w:rFonts w:ascii="Courier New" w:hAnsi="Courier New" w:cs="Courier New"/>
-                                <w:color w:val="0D0D0D" w:themeColor="text1" w:themeTint="F2"/>
-                                <w:lang w:val="de-CH"/>
-                              </w:rPr>
-                              <w:t xml:space="preserve"> (</w:t>
+                              <w:t>If (</w:t>
                             </w:r>
                             <w:r>
                               <w:rPr>
@@ -11523,7 +11392,6 @@
                               </w:rPr>
                               <w:t xml:space="preserve"> = </w:t>
                             </w:r>
-                            <w:proofErr w:type="spellStart"/>
                             <w:r>
                               <w:rPr>
                                 <w:rFonts w:ascii="Courier New" w:hAnsi="Courier New" w:cs="Courier New"/>
@@ -11533,7 +11401,6 @@
                               </w:rPr>
                               <w:t>Uneven</w:t>
                             </w:r>
-                            <w:proofErr w:type="spellEnd"/>
                             <w:r>
                               <w:rPr>
                                 <w:rFonts w:ascii="Courier New" w:hAnsi="Courier New" w:cs="Courier New"/>
@@ -11560,25 +11427,7 @@
                                 <w:color w:val="0D0D0D" w:themeColor="text1" w:themeTint="F2"/>
                                 <w:lang w:val="de-CH"/>
                               </w:rPr>
-                              <w:t xml:space="preserve">    </w:t>
-                            </w:r>
-                            <w:proofErr w:type="spellStart"/>
-                            <w:r>
-                              <w:rPr>
-                                <w:rFonts w:ascii="Courier New" w:hAnsi="Courier New" w:cs="Courier New"/>
-                                <w:color w:val="0D0D0D" w:themeColor="text1" w:themeTint="F2"/>
-                                <w:lang w:val="de-CH"/>
-                              </w:rPr>
-                              <w:t>Then</w:t>
-                            </w:r>
-                            <w:proofErr w:type="spellEnd"/>
-                            <w:r>
-                              <w:rPr>
-                                <w:rFonts w:ascii="Courier New" w:hAnsi="Courier New" w:cs="Courier New"/>
-                                <w:color w:val="0D0D0D" w:themeColor="text1" w:themeTint="F2"/>
-                                <w:lang w:val="de-CH"/>
-                              </w:rPr>
-                              <w:t xml:space="preserve"> </w:t>
+                              <w:t xml:space="preserve">    Then </w:t>
                             </w:r>
                             <w:r>
                               <w:rPr>
@@ -12362,7 +12211,6 @@
         </w:rPr>
         <w:t xml:space="preserve">    </w:t>
       </w:r>
-      <w:proofErr w:type="spellStart"/>
       <w:r>
         <w:rPr>
           <w:rFonts w:ascii="Courier New" w:hAnsi="Courier New" w:cs="Courier New"/>
@@ -12372,7 +12220,6 @@
         </w:rPr>
         <w:t>Uneven</w:t>
       </w:r>
-      <w:proofErr w:type="spellEnd"/>
       <w:r>
         <w:rPr>
           <w:rFonts w:ascii="Courier New" w:hAnsi="Courier New" w:cs="Courier New"/>
@@ -12682,11 +12529,9 @@
             <w:pPr>
               <w:spacing w:before="240"/>
             </w:pPr>
-            <w:proofErr w:type="spellStart"/>
             <w:r>
               <w:t>Reihe</w:t>
             </w:r>
-            <w:proofErr w:type="spellEnd"/>
           </w:p>
         </w:tc>
         <w:tc>
@@ -14416,21 +14261,12 @@
         </w:rPr>
         <w:t xml:space="preserve">oder </w:t>
       </w:r>
-      <w:proofErr w:type="spellStart"/>
       <w:r>
         <w:rPr>
           <w:color w:val="E36C0A" w:themeColor="accent6" w:themeShade="BF"/>
           <w:lang w:val="de-CH"/>
         </w:rPr>
-        <w:t>Uneven</w:t>
-      </w:r>
-      <w:proofErr w:type="spellEnd"/>
-      <w:r>
-        <w:rPr>
-          <w:color w:val="E36C0A" w:themeColor="accent6" w:themeShade="BF"/>
-          <w:lang w:val="de-CH"/>
-        </w:rPr>
-        <w:t xml:space="preserve"> </w:t>
+        <w:t xml:space="preserve">Uneven </w:t>
       </w:r>
       <w:r>
         <w:rPr>
@@ -14461,43 +14297,14 @@
         <w:rPr>
           <w:lang w:val="de-CH"/>
         </w:rPr>
-        <w:t xml:space="preserve"> Sie für jede Zeile die 4 </w:t>
-      </w:r>
-      <w:proofErr w:type="spellStart"/>
-      <w:r>
-        <w:rPr>
-          <w:lang w:val="de-CH"/>
-        </w:rPr>
-        <w:t>Hamming</w:t>
-      </w:r>
-      <w:proofErr w:type="spellEnd"/>
-      <w:r>
-        <w:rPr>
-          <w:lang w:val="de-CH"/>
-        </w:rPr>
-        <w:t xml:space="preserve">-Bits und tragen Sie diese in </w:t>
-      </w:r>
-      <w:proofErr w:type="gramStart"/>
-      <w:r>
-        <w:rPr>
-          <w:lang w:val="de-CH"/>
-        </w:rPr>
-        <w:t xml:space="preserve">den </w:t>
+        <w:t xml:space="preserve"> Sie für jede Zeile die 4 Hamming-Bits und tragen Sie diese in den </w:t>
       </w:r>
       <w:r>
         <w:rPr>
           <w:color w:val="00B0F0"/>
           <w:lang w:val="de-CH"/>
         </w:rPr>
-        <w:t>blauen Felder</w:t>
-      </w:r>
-      <w:proofErr w:type="gramEnd"/>
-      <w:r>
-        <w:rPr>
-          <w:color w:val="00B0F0"/>
-          <w:lang w:val="de-CH"/>
-        </w:rPr>
-        <w:t xml:space="preserve"> </w:t>
+        <w:t xml:space="preserve">blauen Felder </w:t>
       </w:r>
       <w:r>
         <w:rPr>
@@ -14953,23 +14760,7 @@
           <w:b/>
           <w:lang w:val="de-CH"/>
         </w:rPr>
-        <w:t xml:space="preserve"> </w:t>
-      </w:r>
-      <w:proofErr w:type="spellStart"/>
-      <w:r>
-        <w:rPr>
-          <w:b/>
-          <w:lang w:val="de-CH"/>
-        </w:rPr>
-        <w:t>Hamming</w:t>
-      </w:r>
-      <w:proofErr w:type="spellEnd"/>
-      <w:r>
-        <w:rPr>
-          <w:b/>
-          <w:lang w:val="de-CH"/>
-        </w:rPr>
-        <w:t xml:space="preserve">-Bits </w:t>
+        <w:t xml:space="preserve"> Hamming-Bits </w:t>
       </w:r>
       <w:r>
         <w:rPr>
@@ -15145,21 +14936,7 @@
         <w:rPr>
           <w:lang w:val="de-CH"/>
         </w:rPr>
-        <w:t xml:space="preserve">Auf was muss ich beim Codieren / </w:t>
-      </w:r>
-      <w:proofErr w:type="spellStart"/>
-      <w:r>
-        <w:rPr>
-          <w:lang w:val="de-CH"/>
-        </w:rPr>
-        <w:t>Hamming</w:t>
-      </w:r>
-      <w:proofErr w:type="spellEnd"/>
-      <w:r>
-        <w:rPr>
-          <w:lang w:val="de-CH"/>
-        </w:rPr>
-        <w:t>-Bits berechnen besonders achten?</w:t>
+        <w:t>Auf was muss ich beim Codieren / Hamming-Bits berechnen besonders achten?</w:t>
       </w:r>
     </w:p>
     <w:p>
@@ -15300,9 +15077,252 @@
         </w:drawing>
       </w:r>
     </w:p>
+    <w:p>
+      <w:pPr>
+        <w:rPr>
+          <w:rFonts w:ascii="Arial" w:hAnsi="Arial" w:cs="Arial"/>
+          <w:lang w:val="de-CH"/>
+        </w:rPr>
+      </w:pPr>
+      <w:r>
+        <w:rPr>
+          <w:rFonts w:ascii="Arial" w:hAnsi="Arial" w:cs="Arial"/>
+          <w:lang w:val="de-CH"/>
+        </w:rPr>
+        <w:br w:type="page"/>
+      </w:r>
+    </w:p>
+    <w:p>
+      <w:pPr>
+        <w:jc w:val="both"/>
+        <w:rPr>
+          <w:rFonts w:ascii="Arial" w:hAnsi="Arial" w:cs="Arial"/>
+          <w:lang w:val="de-CH"/>
+        </w:rPr>
+      </w:pPr>
+      <w:r>
+        <w:rPr>
+          <w:rFonts w:ascii="Arial" w:hAnsi="Arial" w:cs="Arial"/>
+          <w:b/>
+          <w:bCs/>
+          <w:noProof/>
+          <w:lang w:val="de-CH" w:eastAsia="de-CH"/>
+        </w:rPr>
+        <w:lastRenderedPageBreak/>
+        <w:drawing>
+          <wp:inline distT="0" distB="0" distL="0" distR="0" wp14:anchorId="173F7742" wp14:editId="774BAAC9">
+            <wp:extent cx="6649764" cy="8010525"/>
+            <wp:effectExtent l="0" t="0" r="0" b="0"/>
+            <wp:docPr id="2" name="Grafik 2"/>
+            <wp:cNvGraphicFramePr>
+              <a:graphicFrameLocks xmlns:a="http://schemas.openxmlformats.org/drawingml/2006/main" noChangeAspect="1"/>
+            </wp:cNvGraphicFramePr>
+            <a:graphic xmlns:a="http://schemas.openxmlformats.org/drawingml/2006/main">
+              <a:graphicData uri="http://schemas.openxmlformats.org/drawingml/2006/picture">
+                <pic:pic xmlns:pic="http://schemas.openxmlformats.org/drawingml/2006/picture">
+                  <pic:nvPicPr>
+                    <pic:cNvPr id="135" name="854A3C1.tmp"/>
+                    <pic:cNvPicPr/>
+                  </pic:nvPicPr>
+                  <pic:blipFill rotWithShape="1">
+                    <a:blip r:embed="rId12" cstate="print">
+                      <a:extLst>
+                        <a:ext uri="{28A0092B-C50C-407E-A947-70E740481C1C}">
+                          <a14:useLocalDpi xmlns:a14="http://schemas.microsoft.com/office/drawing/2010/main" val="0"/>
+                        </a:ext>
+                      </a:extLst>
+                    </a:blip>
+                    <a:srcRect l="9248" t="2502" r="4879" b="4190"/>
+                    <a:stretch/>
+                  </pic:blipFill>
+                  <pic:spPr bwMode="auto">
+                    <a:xfrm>
+                      <a:off x="0" y="0"/>
+                      <a:ext cx="6680303" cy="8047314"/>
+                    </a:xfrm>
+                    <a:prstGeom prst="rect">
+                      <a:avLst/>
+                    </a:prstGeom>
+                    <a:ln>
+                      <a:noFill/>
+                    </a:ln>
+                    <a:extLst>
+                      <a:ext uri="{53640926-AAD7-44D8-BBD7-CCE9431645EC}">
+                        <a14:shadowObscured xmlns:a14="http://schemas.microsoft.com/office/drawing/2010/main"/>
+                      </a:ext>
+                    </a:extLst>
+                  </pic:spPr>
+                </pic:pic>
+              </a:graphicData>
+            </a:graphic>
+          </wp:inline>
+        </w:drawing>
+      </w:r>
+    </w:p>
+    <w:p>
+      <w:pPr>
+        <w:rPr>
+          <w:rFonts w:ascii="Arial" w:hAnsi="Arial" w:cs="Arial"/>
+          <w:lang w:val="de-CH"/>
+        </w:rPr>
+      </w:pPr>
+      <w:r>
+        <w:rPr>
+          <w:rFonts w:ascii="Arial" w:hAnsi="Arial" w:cs="Arial"/>
+          <w:noProof/>
+          <w:lang w:val="de-CH" w:eastAsia="de-CH"/>
+        </w:rPr>
+        <w:lastRenderedPageBreak/>
+        <w:drawing>
+          <wp:inline distT="0" distB="0" distL="0" distR="0" wp14:anchorId="72534731" wp14:editId="4E46B627">
+            <wp:extent cx="5600700" cy="5016279"/>
+            <wp:effectExtent l="0" t="0" r="0" b="0"/>
+            <wp:docPr id="6" name="Grafik 6"/>
+            <wp:cNvGraphicFramePr>
+              <a:graphicFrameLocks xmlns:a="http://schemas.openxmlformats.org/drawingml/2006/main" noChangeAspect="1"/>
+            </wp:cNvGraphicFramePr>
+            <a:graphic xmlns:a="http://schemas.openxmlformats.org/drawingml/2006/main">
+              <a:graphicData uri="http://schemas.openxmlformats.org/drawingml/2006/picture">
+                <pic:pic xmlns:pic="http://schemas.openxmlformats.org/drawingml/2006/picture">
+                  <pic:nvPicPr>
+                    <pic:cNvPr id="6" name="97C27CD.tmp"/>
+                    <pic:cNvPicPr/>
+                  </pic:nvPicPr>
+                  <pic:blipFill rotWithShape="1">
+                    <a:blip r:embed="rId14">
+                      <a:extLst>
+                        <a:ext uri="{28A0092B-C50C-407E-A947-70E740481C1C}">
+                          <a14:useLocalDpi xmlns:a14="http://schemas.microsoft.com/office/drawing/2010/main" val="0"/>
+                        </a:ext>
+                      </a:extLst>
+                    </a:blip>
+                    <a:srcRect l="25481" t="26606" r="56090" b="42945"/>
+                    <a:stretch/>
+                  </pic:blipFill>
+                  <pic:spPr bwMode="auto">
+                    <a:xfrm>
+                      <a:off x="0" y="0"/>
+                      <a:ext cx="5637725" cy="5049441"/>
+                    </a:xfrm>
+                    <a:prstGeom prst="rect">
+                      <a:avLst/>
+                    </a:prstGeom>
+                    <a:ln>
+                      <a:noFill/>
+                    </a:ln>
+                    <a:extLst>
+                      <a:ext uri="{53640926-AAD7-44D8-BBD7-CCE9431645EC}">
+                        <a14:shadowObscured xmlns:a14="http://schemas.microsoft.com/office/drawing/2010/main"/>
+                      </a:ext>
+                    </a:extLst>
+                  </pic:spPr>
+                </pic:pic>
+              </a:graphicData>
+            </a:graphic>
+          </wp:inline>
+        </w:drawing>
+      </w:r>
+    </w:p>
+    <w:p>
+      <w:pPr>
+        <w:rPr>
+          <w:rFonts w:ascii="Arial" w:hAnsi="Arial" w:cs="Arial"/>
+          <w:lang w:val="de-CH"/>
+        </w:rPr>
+      </w:pPr>
+      <w:r>
+        <w:rPr>
+          <w:rFonts w:ascii="Arial" w:hAnsi="Arial" w:cs="Arial"/>
+          <w:noProof/>
+          <w:lang w:val="de-CH" w:eastAsia="de-CH"/>
+        </w:rPr>
+        <w:drawing>
+          <wp:inline distT="0" distB="0" distL="0" distR="0" wp14:anchorId="75A98CA2" wp14:editId="60C6AC1C">
+            <wp:extent cx="5381625" cy="2041306"/>
+            <wp:effectExtent l="0" t="0" r="0" b="0"/>
+            <wp:docPr id="7" name="Grafik 7"/>
+            <wp:cNvGraphicFramePr>
+              <a:graphicFrameLocks xmlns:a="http://schemas.openxmlformats.org/drawingml/2006/main" noChangeAspect="1"/>
+            </wp:cNvGraphicFramePr>
+            <a:graphic xmlns:a="http://schemas.openxmlformats.org/drawingml/2006/main">
+              <a:graphicData uri="http://schemas.openxmlformats.org/drawingml/2006/picture">
+                <pic:pic xmlns:pic="http://schemas.openxmlformats.org/drawingml/2006/picture">
+                  <pic:nvPicPr>
+                    <pic:cNvPr id="7" name="97CAEE0.tmp"/>
+                    <pic:cNvPicPr/>
+                  </pic:nvPicPr>
+                  <pic:blipFill rotWithShape="1">
+                    <a:blip r:embed="rId14">
+                      <a:extLst>
+                        <a:ext uri="{28A0092B-C50C-407E-A947-70E740481C1C}">
+                          <a14:useLocalDpi xmlns:a14="http://schemas.microsoft.com/office/drawing/2010/main" val="0"/>
+                        </a:ext>
+                      </a:extLst>
+                    </a:blip>
+                    <a:srcRect l="53205" t="26310" r="32853" b="63934"/>
+                    <a:stretch/>
+                  </pic:blipFill>
+                  <pic:spPr bwMode="auto">
+                    <a:xfrm>
+                      <a:off x="0" y="0"/>
+                      <a:ext cx="5485369" cy="2080657"/>
+                    </a:xfrm>
+                    <a:prstGeom prst="rect">
+                      <a:avLst/>
+                    </a:prstGeom>
+                    <a:ln>
+                      <a:noFill/>
+                    </a:ln>
+                    <a:extLst>
+                      <a:ext uri="{53640926-AAD7-44D8-BBD7-CCE9431645EC}">
+                        <a14:shadowObscured xmlns:a14="http://schemas.microsoft.com/office/drawing/2010/main"/>
+                      </a:ext>
+                    </a:extLst>
+                  </pic:spPr>
+                </pic:pic>
+              </a:graphicData>
+            </a:graphic>
+          </wp:inline>
+        </w:drawing>
+      </w:r>
+      <w:bookmarkStart w:id="0" w:name="_GoBack"/>
+      <w:bookmarkEnd w:id="0"/>
+    </w:p>
+    <w:p>
+      <w:pPr>
+        <w:rPr>
+          <w:rFonts w:ascii="Arial" w:hAnsi="Arial" w:cs="Arial"/>
+          <w:lang w:val="de-CH"/>
+        </w:rPr>
+      </w:pPr>
+    </w:p>
+    <w:p>
+      <w:pPr>
+        <w:rPr>
+          <w:rFonts w:ascii="Arial" w:hAnsi="Arial" w:cs="Arial"/>
+          <w:lang w:val="de-CH"/>
+        </w:rPr>
+      </w:pPr>
+      <w:r>
+        <w:rPr>
+          <w:rFonts w:ascii="Arial" w:hAnsi="Arial" w:cs="Arial"/>
+          <w:lang w:val="de-CH"/>
+        </w:rPr>
+        <w:br w:type="page"/>
+      </w:r>
+    </w:p>
+    <w:p>
+      <w:pPr>
+        <w:jc w:val="both"/>
+        <w:rPr>
+          <w:rFonts w:ascii="Arial" w:hAnsi="Arial" w:cs="Arial"/>
+          <w:lang w:val="de-CH"/>
+        </w:rPr>
+      </w:pPr>
+    </w:p>
     <w:sectPr>
-      <w:headerReference w:type="default" r:id="rId14"/>
-      <w:footerReference w:type="default" r:id="rId15"/>
+      <w:headerReference w:type="default" r:id="rId15"/>
+      <w:footerReference w:type="default" r:id="rId16"/>
       <w:pgSz w:w="12240" w:h="15840"/>
       <w:pgMar w:top="1440" w:right="1440" w:bottom="1440" w:left="1440" w:header="708" w:footer="708" w:gutter="0"/>
       <w:pgNumType w:start="0"/>
@@ -15411,7 +15431,7 @@
                 <w:bCs/>
                 <w:noProof/>
               </w:rPr>
-              <w:t>6</w:t>
+              <w:t>7</w:t>
             </w:r>
             <w:r>
               <w:rPr>
@@ -15458,7 +15478,7 @@
                 <w:bCs/>
                 <w:noProof/>
               </w:rPr>
-              <w:t>6</w:t>
+              <w:t>9</w:t>
             </w:r>
             <w:r>
               <w:rPr>
@@ -15492,13 +15512,7 @@
       <w:rPr>
         <w:rFonts w:ascii="Arial" w:hAnsi="Arial" w:cs="Arial"/>
       </w:rPr>
-      <w:t>15.12</w:t>
-    </w:r>
-    <w:r>
-      <w:rPr>
-        <w:rFonts w:ascii="Arial" w:hAnsi="Arial" w:cs="Arial"/>
-      </w:rPr>
-      <w:t>.19</w:t>
+      <w:t>27.8.21</w:t>
     </w:r>
   </w:p>
   <w:p>
@@ -22900,7 +22914,7 @@
 </file>
 
 <file path=customXml/itemProps2.xml><?xml version="1.0" encoding="utf-8"?>
-<ds:datastoreItem xmlns:ds="http://schemas.openxmlformats.org/officeDocument/2006/customXml" ds:itemID="{8344DE67-B639-4AD7-A30A-09AEFC07B812}">
+<ds:datastoreItem xmlns:ds="http://schemas.openxmlformats.org/officeDocument/2006/customXml" ds:itemID="{93002D06-CBF9-4B0A-BE2F-A8E30C82456E}">
   <ds:schemaRefs>
     <ds:schemaRef ds:uri="http://schemas.openxmlformats.org/officeDocument/2006/bibliography"/>
   </ds:schemaRefs>
